--- a/lab08/report/report.docx
+++ b/lab08/report/report.docx
@@ -434,8 +434,8 @@
       <w:pPr>
         <w:pStyle w:val="2"/>
       </w:pPr>
-      <w:bookmarkStart w:id="0" w:name="цель-работы"/>
-      <w:bookmarkStart w:id="1" w:name="_Toc180780888"/>
+      <w:bookmarkStart w:id="0" w:name="_Toc180780888"/>
+      <w:bookmarkStart w:id="1" w:name="цель-работы"/>
       <w:r>
         <w:rPr>
           <w:rStyle w:val="SectionNumber"/>
@@ -446,23 +446,23 @@
         <w:tab/>
         <w:t>Цель работы</w:t>
       </w:r>
+      <w:bookmarkEnd w:id="0"/>
+    </w:p>
+    <w:p>
+      <w:pPr>
+        <w:pStyle w:val="FirstParagraph"/>
+      </w:pPr>
+      <w:r>
+        <w:t>Освоить на практике применение режима однократного гаммирования на примере кодирования различных исходных текстов одним ключом.</w:t>
+      </w:r>
+    </w:p>
+    <w:p>
+      <w:pPr>
+        <w:pStyle w:val="2"/>
+      </w:pPr>
+      <w:bookmarkStart w:id="2" w:name="_Toc180780889"/>
+      <w:bookmarkStart w:id="3" w:name="теоретическое-введение"/>
       <w:bookmarkEnd w:id="1"/>
-    </w:p>
-    <w:p>
-      <w:pPr>
-        <w:pStyle w:val="FirstParagraph"/>
-      </w:pPr>
-      <w:r>
-        <w:t>Освоить на практике применение режима однократного гаммирования на примере кодирования различных исходных текстов одним ключом.</w:t>
-      </w:r>
-    </w:p>
-    <w:p>
-      <w:pPr>
-        <w:pStyle w:val="2"/>
-      </w:pPr>
-      <w:bookmarkStart w:id="2" w:name="теоретическое-введение"/>
-      <w:bookmarkStart w:id="3" w:name="_Toc180780889"/>
-      <w:bookmarkEnd w:id="0"/>
       <w:r>
         <w:rPr>
           <w:rStyle w:val="SectionNumber"/>
@@ -473,32 +473,23 @@
         <w:tab/>
         <w:t>Теоретическое введение</w:t>
       </w:r>
+      <w:bookmarkEnd w:id="2"/>
+    </w:p>
+    <w:p>
+      <w:pPr>
+        <w:pStyle w:val="FirstParagraph"/>
+      </w:pPr>
+      <w:r>
+        <w:t>Гаммирование - наложение (снятие) на открытые (зашифрованные) данные последовательности элементов других данных, полученной с помощью некоторого криптографического алгоритма, для получения зашифрованных (открытых) данных. Основная формула, необходимая для реализации однократного гаммирования: Ci = Pi XOR Ki, где Ci - i-й символ зашифрованного текста, Pi - i-й символ открытого текста, Ki - i-й символ ключа. В данном случае для двух шифротекстов будет две формулы: С1 = P1 xor K и С2 = P2 xor K, где индексы обозначают первый и второй шифротексты соответственно. Если нам известны оба шифротекста и один открытый текст, то мы можем найти другой открытый текст, это следует из следующих формул: C1 xor C2 = P1 xor K xor P2 xor K = P1 xor P2, C1 xor C2 xor P1 = P1 xor P2 xor P1 = P2. Более подробно см. в [1].</w:t>
+      </w:r>
+    </w:p>
+    <w:p>
+      <w:pPr>
+        <w:pStyle w:val="2"/>
+      </w:pPr>
+      <w:bookmarkStart w:id="4" w:name="_Toc180780890"/>
+      <w:bookmarkStart w:id="5" w:name="выполнение-лабораторной-работы"/>
       <w:bookmarkEnd w:id="3"/>
-    </w:p>
-    <w:p>
-      <w:pPr>
-        <w:pStyle w:val="FirstParagraph"/>
-      </w:pPr>
-      <w:r>
-        <w:t>Гаммирование - наложение (снятие) на открытые (зашифрованные) данные последовательности элементов дру</w:t>
-      </w:r>
-      <w:r>
-        <w:t>гих данных, полученной с помощью некоторого криптографического алгоритма, для получения зашифрованных (открытых) данных. Основная формула, необходимая для реализации однократного гаммирования: Ci = Pi XOR Ki, где Ci - i-й символ зашифрованного текста, Pi -</w:t>
-      </w:r>
-      <w:r>
-        <w:t xml:space="preserve"> i-й символ открытого текста, Ki - i-й символ ключа. В данном случае для двух шифротекстов будет две формулы: С1 = P1 xor K и С2 = P2 xor K, где индексы обозначают первый и второй шифротексты соответственно. Если нам известны оба шифротекста и один открыты</w:t>
-      </w:r>
-      <w:r>
-        <w:t>й текст, то мы можем найти другой открытый текст, это следует из следующих формул: C1 xor C2 = P1 xor K xor P2 xor K = P1 xor P2, C1 xor C2 xor P1 = P1 xor P2 xor P1 = P2. Более подробно см. в [1].</w:t>
-      </w:r>
-    </w:p>
-    <w:p>
-      <w:pPr>
-        <w:pStyle w:val="2"/>
-      </w:pPr>
-      <w:bookmarkStart w:id="4" w:name="выполнение-лабораторной-работы"/>
-      <w:bookmarkStart w:id="5" w:name="_Toc180780890"/>
-      <w:bookmarkEnd w:id="2"/>
       <w:r>
         <w:rPr>
           <w:rStyle w:val="SectionNumber"/>
@@ -509,17 +500,14 @@
         <w:tab/>
         <w:t>Выполнение лабораторной работы</w:t>
       </w:r>
-      <w:bookmarkEnd w:id="5"/>
+      <w:bookmarkEnd w:id="4"/>
     </w:p>
     <w:p>
       <w:pPr>
         <w:pStyle w:val="FirstParagraph"/>
       </w:pPr>
       <w:r>
-        <w:t>Код программы (рис. 8.1</w:t>
-      </w:r>
-      <w:r>
-        <w:t>).</w:t>
+        <w:t>Код программы (рис. 8.1).</w:t>
       </w:r>
     </w:p>
     <w:p>
@@ -633,10 +621,7 @@
       </w:r>
       <w:proofErr w:type="gramEnd"/>
       <w:r>
-        <w:t xml:space="preserve">3]: открытые/исходные тексты (одинаковой </w:t>
-      </w:r>
-      <w:r>
-        <w:t>длины)</w:t>
+        <w:t>3]: открытые/исходные тексты (одинаковой длины)</w:t>
       </w:r>
     </w:p>
     <w:p>
@@ -672,7 +657,15 @@
       </w:r>
       <w:proofErr w:type="gramEnd"/>
       <w:r>
-        <w:t xml:space="preserve">7]: получение шифротекстов с помощью функции, созданной ранее, при условии, что известны открытые тексты и ключ </w:t>
+        <w:t xml:space="preserve">7]: получение </w:t>
+      </w:r>
+      <w:proofErr w:type="spellStart"/>
+      <w:r>
+        <w:t>шифротекстов</w:t>
+      </w:r>
+      <w:proofErr w:type="spellEnd"/>
+      <w:r>
+        <w:t xml:space="preserve"> с помощью функции, созданной ранее, при условии, что известны открытые тексты и ключ </w:t>
       </w:r>
     </w:p>
     <w:p>
@@ -690,10 +683,7 @@
       </w:r>
       <w:proofErr w:type="gramEnd"/>
       <w:r>
-        <w:t xml:space="preserve">8]: получение открытых текстов с помощью функции, созданной ранее, </w:t>
-      </w:r>
-      <w:r>
-        <w:t>при условии, что известны шифротексты и ключ</w:t>
+        <w:t>8]: получение открытых текстов с помощью функции, созданной ранее, при условии, что известны шифротексты и ключ</w:t>
       </w:r>
     </w:p>
     <w:tbl>
@@ -730,8 +720,66 @@
       <w:pPr>
         <w:pStyle w:val="ImageCaption"/>
       </w:pPr>
-      <w:r>
+    </w:p>
+    <w:p>
+      <w:pPr>
+        <w:pStyle w:val="ImageCaption"/>
+      </w:pPr>
+      <w:bookmarkStart w:id="6" w:name="_GoBack"/>
+      <w:r>
+        <w:rPr>
+          <w:noProof/>
+        </w:rPr>
         <w:lastRenderedPageBreak/>
+        <w:drawing>
+          <wp:inline distT="0" distB="0" distL="0" distR="0" wp14:anchorId="286F3DD1" wp14:editId="7C919948">
+            <wp:extent cx="6152515" cy="3482975"/>
+            <wp:effectExtent l="0" t="0" r="635" b="3175"/>
+            <wp:docPr id="1" name="Рисунок 1" descr="Изображение выглядит как текст, снимок экрана, Шрифт, число&#10;&#10;Автоматически созданное описание"/>
+            <wp:cNvGraphicFramePr>
+              <a:graphicFrameLocks xmlns:a="http://schemas.openxmlformats.org/drawingml/2006/main" noChangeAspect="1"/>
+            </wp:cNvGraphicFramePr>
+            <a:graphic xmlns:a="http://schemas.openxmlformats.org/drawingml/2006/main">
+              <a:graphicData uri="http://schemas.openxmlformats.org/drawingml/2006/picture">
+                <pic:pic xmlns:pic="http://schemas.openxmlformats.org/drawingml/2006/picture">
+                  <pic:nvPicPr>
+                    <pic:cNvPr id="1" name="lab8.2.png"/>
+                    <pic:cNvPicPr/>
+                  </pic:nvPicPr>
+                  <pic:blipFill>
+                    <a:blip r:embed="rId8">
+                      <a:extLst>
+                        <a:ext uri="{28A0092B-C50C-407E-A947-70E740481C1C}">
+                          <a14:useLocalDpi xmlns:a14="http://schemas.microsoft.com/office/drawing/2010/main" val="0"/>
+                        </a:ext>
+                      </a:extLst>
+                    </a:blip>
+                    <a:stretch>
+                      <a:fillRect/>
+                    </a:stretch>
+                  </pic:blipFill>
+                  <pic:spPr>
+                    <a:xfrm>
+                      <a:off x="0" y="0"/>
+                      <a:ext cx="6152515" cy="3482975"/>
+                    </a:xfrm>
+                    <a:prstGeom prst="rect">
+                      <a:avLst/>
+                    </a:prstGeom>
+                  </pic:spPr>
+                </pic:pic>
+              </a:graphicData>
+            </a:graphic>
+          </wp:inline>
+        </w:drawing>
+      </w:r>
+      <w:bookmarkEnd w:id="6"/>
+    </w:p>
+    <w:p>
+      <w:pPr>
+        <w:pStyle w:val="ImageCaption"/>
+      </w:pPr>
+      <w:r>
         <w:t>Рис. 8.2: Приложение, реализующее режим однократного гаммирования для двух текстов одним ключом, Часть 2</w:t>
       </w:r>
     </w:p>
@@ -781,32 +829,24 @@
       </w:r>
       <w:proofErr w:type="gramEnd"/>
       <w:r>
-        <w:t>12]: получение части перво</w:t>
-      </w:r>
-      <w:r>
-        <w:t xml:space="preserve">го открытого текста (срез) </w:t>
+        <w:t xml:space="preserve">12]: получение части первого открытого текста (срез) </w:t>
       </w:r>
     </w:p>
     <w:p>
       <w:pPr>
         <w:pStyle w:val="a0"/>
       </w:pPr>
-      <w:bookmarkStart w:id="6" w:name="_GoBack"/>
-      <w:bookmarkEnd w:id="6"/>
-      <w:r>
-        <w:t>In[14]: получение части второго текста (на тех позициях, на которых расположены символы части первого открытого текста) с помощью функции, созданной ранее, при условии, что известны оба шифротекста и часть первого открытого тек</w:t>
-      </w:r>
-      <w:r>
-        <w:t>ста</w:t>
+      <w:r>
+        <w:t>In[14]: получение части второго текста (на тех позициях, на которых расположены символы части первого открытого текста) с помощью функции, созданной ранее, при условии, что известны оба шифротекста и часть первого открытого текста</w:t>
       </w:r>
     </w:p>
     <w:p>
       <w:pPr>
         <w:pStyle w:val="2"/>
       </w:pPr>
-      <w:bookmarkStart w:id="7" w:name="выводы"/>
-      <w:bookmarkStart w:id="8" w:name="_Toc180780891"/>
-      <w:bookmarkEnd w:id="4"/>
+      <w:bookmarkStart w:id="7" w:name="_Toc180780891"/>
+      <w:bookmarkStart w:id="8" w:name="выводы"/>
+      <w:bookmarkEnd w:id="5"/>
       <w:r>
         <w:rPr>
           <w:rStyle w:val="SectionNumber"/>
@@ -817,16 +857,16 @@
         <w:tab/>
         <w:t>Выводы</w:t>
       </w:r>
+      <w:bookmarkEnd w:id="7"/>
+    </w:p>
+    <w:p>
+      <w:pPr>
+        <w:pStyle w:val="FirstParagraph"/>
+      </w:pPr>
+      <w:r>
+        <w:t>В ходе выполнения данной лабораторной работы я освоила на практике применение режима однократного гаммирования на примере кодирования различных исходных текстов одним ключом.</w:t>
+      </w:r>
       <w:bookmarkEnd w:id="8"/>
-    </w:p>
-    <w:p>
-      <w:pPr>
-        <w:pStyle w:val="FirstParagraph"/>
-      </w:pPr>
-      <w:r>
-        <w:t>В ходе выполнения данной лабораторной работы я освоила на практике применение режима однократного гаммирования на примере кодирования различных исходных текстов одним ключом.</w:t>
-      </w:r>
-      <w:bookmarkEnd w:id="7"/>
     </w:p>
     <w:sectPr>
       <w:pgSz w:w="12240" w:h="15840"/>
@@ -1121,6 +1161,13 @@
     <w:lsdException w:name="Placeholder Text" w:semiHidden="1"/>
     <w:lsdException w:name="Light Shading"/>
     <w:lsdException w:name="Light List"/>
+    <w:lsdException w:name="Light Grid"/>
+    <w:lsdException w:name="Medium Shading 1"/>
+    <w:lsdException w:name="Medium Shading 2"/>
+    <w:lsdException w:name="Medium List 1"/>
+    <w:lsdException w:name="Medium List 2"/>
+    <w:lsdException w:name="Medium Grid 1"/>
+    <w:lsdException w:name="Medium Grid 2"/>
     <w:lsdException w:name="Medium Grid 3"/>
     <w:lsdException w:name="Dark List"/>
     <w:lsdException w:name="Colorful Shading"/>
@@ -1495,6 +1542,7 @@
   <w:style w:type="character" w:default="1" w:styleId="a1">
     <w:name w:val="Default Paragraph Font"/>
     <w:uiPriority w:val="1"/>
+    <w:semiHidden/>
     <w:unhideWhenUsed/>
   </w:style>
   <w:style w:type="table" w:default="1" w:styleId="a2">
